--- a/DataWrangling/report/Zomato_data_wrangling.docx
+++ b/DataWrangling/report/Zomato_data_wrangling.docx
@@ -1538,7 +1538,27 @@
             <w:szCs w:val="28"/>
             <w:lang w:val="en-US"/>
           </w:rPr>
-          <w:t>https://github.com/Anandpatil412/DSC/blob/master/CapstoneProject1/DataWrangling/zomatoDataCleaning.ipynb</w:t>
+          <w:t>https://github.com/Anandpatil412/</w:t>
+        </w:r>
+        <w:r>
+          <w:rPr>
+            <w:rStyle w:val="Hyperlink"/>
+            <w:rFonts w:ascii="AppleSystemUIFont" w:hAnsi="AppleSystemUIFont" w:cs="AppleSystemUIFont"/>
+            <w:sz w:val="24"/>
+            <w:szCs w:val="24"/>
+            <w:lang w:val="en-US"/>
+          </w:rPr>
+          <w:t>Zomato_Res_analysis_Pred_Rating/blob</w:t>
+        </w:r>
+        <w:r>
+          <w:rPr>
+            <w:rStyle w:val="Hyperlink"/>
+            <w:rFonts w:asciiTheme="minorHAnsi" w:eastAsia="Times New Roman" w:hAnsiTheme="minorHAnsi" w:cs="Times New Roman"/>
+            <w:sz w:val="28"/>
+            <w:szCs w:val="28"/>
+            <w:lang w:val="en-US"/>
+          </w:rPr>
+          <w:t>/main/DataWrangling/zomatoDataCleaning.ipynb</w:t>
         </w:r>
       </w:hyperlink>
     </w:p>
@@ -1605,31 +1625,31 @@
             <w:szCs w:val="28"/>
             <w:lang w:val="en-US"/>
           </w:rPr>
-          <w:t>https://github.com/Anandpatil412/DSC/blob/master/CapstoneProject1/DataExtraction(WebZomato)/zomatoScrapper.ipynb</w:t>
+          <w:t>https://github.com/Anandpatil412/Zomato_Res_analysis_Pred_Rating/blob/main/ DataExtraction(WebZomato)/zomatoScrapper.ipynb</w:t>
         </w:r>
       </w:hyperlink>
+    </w:p>
+    <w:p>
+      <w:pPr>
+        <w:pStyle w:val="normal0"/>
+        <w:rPr>
+          <w:rFonts w:asciiTheme="minorHAnsi" w:hAnsiTheme="minorHAnsi"/>
+          <w:sz w:val="28"/>
+          <w:szCs w:val="28"/>
+        </w:rPr>
+      </w:pPr>
+    </w:p>
+    <w:p>
+      <w:pPr>
+        <w:pStyle w:val="normal0"/>
+        <w:rPr>
+          <w:rFonts w:asciiTheme="minorHAnsi" w:hAnsiTheme="minorHAnsi"/>
+          <w:sz w:val="28"/>
+          <w:szCs w:val="28"/>
+        </w:rPr>
+      </w:pPr>
       <w:bookmarkStart w:id="0" w:name="_GoBack"/>
       <w:bookmarkEnd w:id="0"/>
-    </w:p>
-    <w:p>
-      <w:pPr>
-        <w:pStyle w:val="normal0"/>
-        <w:rPr>
-          <w:rFonts w:asciiTheme="minorHAnsi" w:hAnsiTheme="minorHAnsi"/>
-          <w:sz w:val="28"/>
-          <w:szCs w:val="28"/>
-        </w:rPr>
-      </w:pPr>
-    </w:p>
-    <w:p>
-      <w:pPr>
-        <w:pStyle w:val="normal0"/>
-        <w:rPr>
-          <w:rFonts w:asciiTheme="minorHAnsi" w:hAnsiTheme="minorHAnsi"/>
-          <w:sz w:val="28"/>
-          <w:szCs w:val="28"/>
-        </w:rPr>
-      </w:pPr>
     </w:p>
     <w:p>
       <w:pPr>
@@ -2039,6 +2059,18 @@
       <w:u w:val="single"/>
     </w:rPr>
   </w:style>
+  <w:style w:type="character" w:styleId="FollowedHyperlink">
+    <w:name w:val="FollowedHyperlink"/>
+    <w:basedOn w:val="DefaultParagraphFont"/>
+    <w:uiPriority w:val="99"/>
+    <w:semiHidden/>
+    <w:unhideWhenUsed/>
+    <w:rsid w:val="0026328B"/>
+    <w:rPr>
+      <w:color w:val="800080" w:themeColor="followedHyperlink"/>
+      <w:u w:val="single"/>
+    </w:rPr>
+  </w:style>
 </w:styles>
 </file>
 
@@ -2360,6 +2392,18 @@
     <w:rsid w:val="00FB1279"/>
     <w:rPr>
       <w:color w:val="0000FF"/>
+      <w:u w:val="single"/>
+    </w:rPr>
+  </w:style>
+  <w:style w:type="character" w:styleId="FollowedHyperlink">
+    <w:name w:val="FollowedHyperlink"/>
+    <w:basedOn w:val="DefaultParagraphFont"/>
+    <w:uiPriority w:val="99"/>
+    <w:semiHidden/>
+    <w:unhideWhenUsed/>
+    <w:rsid w:val="0026328B"/>
+    <w:rPr>
+      <w:color w:val="800080" w:themeColor="followedHyperlink"/>
       <w:u w:val="single"/>
     </w:rPr>
   </w:style>
